--- a/自动阅读使用说明.docx
+++ b/自动阅读使用说明.docx
@@ -1188,6 +1188,35 @@
     <w:p>
       <w:pPr>
         <w:rPr>
+          <w:rFonts w:hint="eastAsia" w:ascii="微软雅黑" w:hAnsi="微软雅黑" w:eastAsia="微软雅黑" w:cs="微软雅黑"/>
+          <w:i w:val="0"/>
+          <w:caps w:val="0"/>
+          <w:color w:val="C00000"/>
+          <w:spacing w:val="0"/>
+          <w:sz w:val="27"/>
+          <w:szCs w:val="27"/>
+          <w:shd w:val="clear" w:fill="FFFFFF"/>
+          <w:lang w:val="en-US" w:eastAsia="zh-CN"/>
+        </w:rPr>
+      </w:pPr>
+      <w:r>
+        <w:rPr>
+          <w:rFonts w:hint="eastAsia" w:ascii="微软雅黑" w:hAnsi="微软雅黑" w:eastAsia="微软雅黑" w:cs="微软雅黑"/>
+          <w:i w:val="0"/>
+          <w:caps w:val="0"/>
+          <w:color w:val="C00000"/>
+          <w:spacing w:val="0"/>
+          <w:sz w:val="27"/>
+          <w:szCs w:val="27"/>
+          <w:shd w:val="clear" w:fill="FFFFFF"/>
+          <w:lang w:val="en-US" w:eastAsia="zh-CN"/>
+        </w:rPr>
+        <w:t>！只需打开汇总帖即可，不用自己点进去，也不要点进虎子发的博！</w:t>
+      </w:r>
+    </w:p>
+    <w:p>
+      <w:pPr>
+        <w:rPr>
           <w:rFonts w:hint="default" w:ascii="微软雅黑" w:hAnsi="微软雅黑" w:eastAsia="微软雅黑" w:cs="微软雅黑"/>
           <w:i w:val="0"/>
           <w:caps w:val="0"/>
@@ -1386,7 +1415,23 @@
           <w:shd w:val="clear" w:fill="FFFFFF"/>
           <w:lang w:val="en-US" w:eastAsia="zh-CN"/>
         </w:rPr>
-        <w:t>打开开发者工具（谷歌浏览器快捷键F12），控制台console显示如下。每次打开时等待20s，就开始逐个点进微博正文页自动阅读了。自动阅读完成前请一直挂着页面。完成时间和微博条数有关，比如目前15条5分钟左右可以完成。</w:t>
+        <w:t>打开开发者工具（谷歌浏览器快捷键F12），控制台console显示如下。每次打开时等待20s，就自动逐个点进微博正文页阅读了。</w:t>
+      </w:r>
+      <w:bookmarkStart w:id="0" w:name="_GoBack"/>
+      <w:bookmarkEnd w:id="0"/>
+      <w:r>
+        <w:rPr>
+          <w:rFonts w:hint="eastAsia" w:ascii="微软雅黑" w:hAnsi="微软雅黑" w:eastAsia="微软雅黑" w:cs="微软雅黑"/>
+          <w:i w:val="0"/>
+          <w:caps w:val="0"/>
+          <w:color w:val="1A1A1A"/>
+          <w:spacing w:val="0"/>
+          <w:sz w:val="27"/>
+          <w:szCs w:val="27"/>
+          <w:shd w:val="clear" w:fill="FFFFFF"/>
+          <w:lang w:val="en-US" w:eastAsia="zh-CN"/>
+        </w:rPr>
+        <w:t>自动阅读完成前请一直挂着页面。完成时间和微博条数有关，比如目前15条5分钟左右可以完成。</w:t>
       </w:r>
     </w:p>
     <w:p>
@@ -1837,8 +1882,6 @@
         </w:rPr>
         <w:t>时代表脚本在当前页面可以运行，否则说明脚本不可用。</w:t>
       </w:r>
-      <w:bookmarkStart w:id="0" w:name="_GoBack"/>
-      <w:bookmarkEnd w:id="0"/>
     </w:p>
     <w:p>
       <w:pPr>

--- a/自动阅读使用说明.docx
+++ b/自动阅读使用说明.docx
@@ -2,6 +2,34 @@
 <file path=word/document.xml><?xml version="1.0" encoding="utf-8"?>
 <w:document xmlns:wpc="http://schemas.microsoft.com/office/word/2010/wordprocessingCanvas" xmlns:mc="http://schemas.openxmlformats.org/markup-compatibility/2006" xmlns:o="urn:schemas-microsoft-com:office:office" xmlns:r="http://schemas.openxmlformats.org/officeDocument/2006/relationships" xmlns:m="http://schemas.openxmlformats.org/officeDocument/2006/math" xmlns:v="urn:schemas-microsoft-com:vml" xmlns:wp14="http://schemas.microsoft.com/office/word/2010/wordprocessingDrawing" xmlns:wp="http://schemas.openxmlformats.org/drawingml/2006/wordprocessingDrawing" xmlns:w="http://schemas.openxmlformats.org/wordprocessingml/2006/main" xmlns:w14="http://schemas.microsoft.com/office/word/2010/wordml" xmlns:w10="urn:schemas-microsoft-com:office:word" xmlns:w15="http://schemas.microsoft.com/office/word/2012/wordml" xmlns:wpg="http://schemas.microsoft.com/office/word/2010/wordprocessingGroup" xmlns:wpi="http://schemas.microsoft.com/office/word/2010/wordprocessingInk" xmlns:wne="http://schemas.microsoft.com/office/word/2006/wordml" xmlns:wps="http://schemas.microsoft.com/office/word/2010/wordprocessingShape" xmlns:wpsCustomData="http://www.wps.cn/officeDocument/2013/wpsCustomData" mc:Ignorable="w14 w15 wp14">
   <w:body>
+    <w:p>
+      <w:pPr>
+        <w:pStyle w:val="4"/>
+        <w:numPr>
+          <w:ilvl w:val="0"/>
+          <w:numId w:val="0"/>
+        </w:numPr>
+        <w:bidi w:val="0"/>
+        <w:ind w:leftChars="0"/>
+        <w:rPr>
+          <w:rFonts w:hint="default"/>
+          <w:lang w:val="en-US" w:eastAsia="zh-CN"/>
+        </w:rPr>
+      </w:pPr>
+      <w:r>
+        <w:rPr>
+          <w:rFonts w:hint="eastAsia" w:ascii="微软雅黑" w:hAnsi="微软雅黑" w:eastAsia="微软雅黑" w:cs="微软雅黑"/>
+          <w:b w:val="0"/>
+          <w:bCs/>
+          <w:sz w:val="30"/>
+          <w:szCs w:val="30"/>
+          <w:lang w:val="en-US" w:eastAsia="zh-CN"/>
+        </w:rPr>
+        <w:t>步骤：安装油猴插件，添加并启用脚本，打开阅读汇总帖。</w:t>
+      </w:r>
+      <w:bookmarkStart w:id="0" w:name="_GoBack"/>
+      <w:bookmarkEnd w:id="0"/>
+    </w:p>
     <w:p>
       <w:pPr>
         <w:pStyle w:val="4"/>
@@ -1415,23 +1443,7 @@
           <w:shd w:val="clear" w:fill="FFFFFF"/>
           <w:lang w:val="en-US" w:eastAsia="zh-CN"/>
         </w:rPr>
-        <w:t>打开开发者工具（谷歌浏览器快捷键F12），控制台console显示如下。每次打开时等待20s，就自动逐个点进微博正文页阅读了。</w:t>
-      </w:r>
-      <w:bookmarkStart w:id="0" w:name="_GoBack"/>
-      <w:bookmarkEnd w:id="0"/>
-      <w:r>
-        <w:rPr>
-          <w:rFonts w:hint="eastAsia" w:ascii="微软雅黑" w:hAnsi="微软雅黑" w:eastAsia="微软雅黑" w:cs="微软雅黑"/>
-          <w:i w:val="0"/>
-          <w:caps w:val="0"/>
-          <w:color w:val="1A1A1A"/>
-          <w:spacing w:val="0"/>
-          <w:sz w:val="27"/>
-          <w:szCs w:val="27"/>
-          <w:shd w:val="clear" w:fill="FFFFFF"/>
-          <w:lang w:val="en-US" w:eastAsia="zh-CN"/>
-        </w:rPr>
-        <w:t>自动阅读完成前请一直挂着页面。完成时间和微博条数有关，比如目前15条5分钟左右可以完成。</w:t>
+        <w:t>打开开发者工具（谷歌浏览器快捷键F12），控制台console显示如下。每次打开时等待20s，就自动逐个点进微博正文页阅读了。自动阅读完成前请一直挂着页面。完成时间和微博条数有关，比如目前15条5分钟左右可以完成。</w:t>
       </w:r>
     </w:p>
     <w:p>
@@ -2260,7 +2272,7 @@
     <w:lsdException w:unhideWhenUsed="0" w:uiPriority="0" w:semiHidden="0" w:name="HTML Sample"/>
     <w:lsdException w:unhideWhenUsed="0" w:uiPriority="0" w:semiHidden="0" w:name="HTML Typewriter"/>
     <w:lsdException w:unhideWhenUsed="0" w:uiPriority="0" w:semiHidden="0" w:name="HTML Variable"/>
-    <w:lsdException w:unhideWhenUsed="0" w:uiPriority="0" w:name="Normal Table"/>
+    <w:lsdException w:qFormat="1" w:unhideWhenUsed="0" w:uiPriority="0" w:name="Normal Table"/>
     <w:lsdException w:unhideWhenUsed="0" w:uiPriority="0" w:semiHidden="0" w:name="annotation subject"/>
     <w:lsdException w:unhideWhenUsed="0" w:uiPriority="0" w:semiHidden="0" w:name="Table Simple 1"/>
     <w:lsdException w:unhideWhenUsed="0" w:uiPriority="0" w:semiHidden="0" w:name="Table Simple 2"/>
@@ -2486,6 +2498,7 @@
   <w:style w:type="table" w:default="1" w:styleId="6">
     <w:name w:val="Normal Table"/>
     <w:semiHidden/>
+    <w:qFormat/>
     <w:uiPriority w:val="0"/>
     <w:tblPr>
       <w:tblCellMar>

--- a/自动阅读使用说明.docx
+++ b/自动阅读使用说明.docx
@@ -27,8 +27,6 @@
         </w:rPr>
         <w:t>步骤：安装油猴插件，添加并启用脚本，打开阅读汇总帖。</w:t>
       </w:r>
-      <w:bookmarkStart w:id="0" w:name="_GoBack"/>
-      <w:bookmarkEnd w:id="0"/>
     </w:p>
     <w:p>
       <w:pPr>
@@ -1966,8 +1964,10 @@
           <w:szCs w:val="24"/>
           <w:lang w:val="en-US" w:eastAsia="zh-CN"/>
         </w:rPr>
-        <w:t>如果f12中看见开始阅读时没有跳转，就看看是否是弹窗被拦截了。被拦截的话点始终允许即可。</w:t>
-      </w:r>
+        <w:t>如果f12中看见开始阅读时没有跳转，就看看是否是弹窗被拦截了。被拦截的话点始终允许，再刷新一下汇总贴或者重启浏览器即可。</w:t>
+      </w:r>
+      <w:bookmarkStart w:id="0" w:name="_GoBack"/>
+      <w:bookmarkEnd w:id="0"/>
     </w:p>
     <w:p>
       <w:pPr>
